--- a/trunk/TinhNang.docx
+++ b/trunk/TinhNang.docx
@@ -105,6 +105,12 @@
         </w:rPr>
         <w:t xml:space="preserve">width </w:t>
       </w:r>
+      <w:r>
+        <w:rPr>
+          <w:rFonts w:ascii="Tahoma" w:hAnsi="Tahoma" w:cs="Tahoma"/>
+        </w:rPr>
+        <w:t>– chiều rộng của canvas</w:t>
+      </w:r>
     </w:p>
     <w:p>
       <w:pPr>
@@ -123,6 +129,12 @@
           <w:rFonts w:ascii="Tahoma" w:hAnsi="Tahoma" w:cs="Tahoma"/>
         </w:rPr>
         <w:t>height</w:t>
+      </w:r>
+      <w:r>
+        <w:rPr>
+          <w:rFonts w:ascii="Tahoma" w:hAnsi="Tahoma" w:cs="Tahoma"/>
+        </w:rPr>
+        <w:t xml:space="preserve"> – chiều cao của canvas</w:t>
       </w:r>
     </w:p>
     <w:p>
@@ -1124,7 +1136,18 @@
           <w:sz w:val="20"/>
           <w:szCs w:val="20"/>
         </w:rPr>
-        <w:t>? _callback, optional DOMString type, any... arguments);</w:t>
+        <w:t>? _callback, optional DOMS</w:t>
+      </w:r>
+      <w:bookmarkStart w:id="0" w:name="_GoBack"/>
+      <w:bookmarkEnd w:id="0"/>
+      <w:r>
+        <w:rPr>
+          <w:rFonts w:ascii="Courier New" w:eastAsia="Times New Roman" w:hAnsi="Courier New" w:cs="Courier New"/>
+          <w:color w:val="000000"/>
+          <w:sz w:val="20"/>
+          <w:szCs w:val="20"/>
+        </w:rPr>
+        <w:t>tring type, any... arguments);</w:t>
       </w:r>
     </w:p>
     <w:p>
@@ -1302,8 +1325,6 @@
         </w:rPr>
         <w:t>Kích thước của canvas phải là số nguyên dương. Kích thước mặc định là width = 300 và height = 150.</w:t>
       </w:r>
-      <w:bookmarkStart w:id="0" w:name="_GoBack"/>
-      <w:bookmarkEnd w:id="0"/>
     </w:p>
     <w:p>
       <w:pPr>
@@ -3374,7 +3395,7 @@
 </file>
 
 <file path=customXml/itemProps1.xml><?xml version="1.0" encoding="utf-8"?>
-<ds:datastoreItem xmlns:ds="http://schemas.openxmlformats.org/officeDocument/2006/customXml" ds:itemID="{436AB6E2-0360-4D47-BC2F-316DBE7A18E2}">
+<ds:datastoreItem xmlns:ds="http://schemas.openxmlformats.org/officeDocument/2006/customXml" ds:itemID="{EF3A3D3D-3C90-4195-A1EF-99DE6E9894A2}">
   <ds:schemaRefs>
     <ds:schemaRef ds:uri="http://schemas.openxmlformats.org/officeDocument/2006/bibliography"/>
   </ds:schemaRefs>
